--- a/Ressources/Documents/Documents/Architecture de code History Treasures.docx
+++ b/Ressources/Documents/Documents/Architecture de code History Treasures.docx
@@ -46,8 +46,226 @@
       <w:r>
         <w:t>Dossier Nom :</w:t>
       </w:r>
+    </w:p>
+    <w:p>
+      <w:pPr>
+        <w:pStyle w:val="Paragraphedeliste"/>
+        <w:numPr>
+          <w:ilvl w:val="0"/>
+          <w:numId w:val="1"/>
+        </w:numPr>
+      </w:pPr>
+      <w:r>
+        <w:t>Classe de base</w:t>
+      </w:r>
+    </w:p>
+    <w:p>
+      <w:pPr>
+        <w:pStyle w:val="Paragraphedeliste"/>
+        <w:numPr>
+          <w:ilvl w:val="1"/>
+          <w:numId w:val="1"/>
+        </w:numPr>
+      </w:pPr>
+      <w:r>
+        <w:t>Hérite de la classe supérieure</w:t>
+      </w:r>
+    </w:p>
+    <w:p/>
+    <w:p>
+      <w:proofErr w:type="spellStart"/>
+      <w:proofErr w:type="gramStart"/>
+      <w:r>
+        <w:t>ITI.HistoryTreasures.Game</w:t>
+      </w:r>
+      <w:proofErr w:type="spellEnd"/>
+      <w:proofErr w:type="gramEnd"/>
+    </w:p>
+    <w:p>
+      <w:r>
+        <w:t xml:space="preserve">Dossier </w:t>
+      </w:r>
+      <w:r>
+        <w:t>Game</w:t>
+      </w:r>
+      <w:r>
+        <w:t> :</w:t>
+      </w:r>
+    </w:p>
+    <w:p>
+      <w:pPr>
+        <w:pStyle w:val="Paragraphedeliste"/>
+        <w:numPr>
+          <w:ilvl w:val="0"/>
+          <w:numId w:val="1"/>
+        </w:numPr>
+      </w:pPr>
+      <w:r>
+        <w:t>Game</w:t>
+      </w:r>
+    </w:p>
+    <w:p>
+      <w:pPr>
+        <w:pStyle w:val="Paragraphedeliste"/>
+        <w:numPr>
+          <w:ilvl w:val="1"/>
+          <w:numId w:val="1"/>
+        </w:numPr>
+      </w:pPr>
+      <w:r>
+        <w:t>Main (</w:t>
+      </w:r>
+      <w:proofErr w:type="spellStart"/>
+      <w:r>
+        <w:t>gameloop</w:t>
+      </w:r>
+      <w:proofErr w:type="spellEnd"/>
+      <w:r>
+        <w:t>)</w:t>
+      </w:r>
+    </w:p>
+    <w:p>
+      <w:pPr>
+        <w:pStyle w:val="Paragraphedeliste"/>
+        <w:numPr>
+          <w:ilvl w:val="1"/>
+          <w:numId w:val="1"/>
+        </w:numPr>
+      </w:pPr>
+      <w:proofErr w:type="spellStart"/>
+      <w:r>
+        <w:t>Theme</w:t>
+      </w:r>
+      <w:proofErr w:type="spellEnd"/>
+      <w:r>
+        <w:t xml:space="preserve"> </w:t>
+      </w:r>
+    </w:p>
+    <w:p>
+      <w:pPr>
+        <w:pStyle w:val="Paragraphedeliste"/>
+        <w:numPr>
+          <w:ilvl w:val="1"/>
+          <w:numId w:val="1"/>
+        </w:numPr>
+      </w:pPr>
+      <w:proofErr w:type="spellStart"/>
+      <w:r>
+        <w:t>Level</w:t>
+      </w:r>
+      <w:proofErr w:type="spellEnd"/>
+    </w:p>
+    <w:p>
+      <w:r>
+        <w:t>Dossier</w:t>
+      </w:r>
+      <w:r>
+        <w:t xml:space="preserve"> </w:t>
+      </w:r>
+      <w:proofErr w:type="spellStart"/>
+      <w:r>
+        <w:t>Character</w:t>
+      </w:r>
+      <w:proofErr w:type="spellEnd"/>
+      <w:r>
+        <w:t> :</w:t>
+      </w:r>
+    </w:p>
+    <w:p>
+      <w:pPr>
+        <w:pStyle w:val="Paragraphedeliste"/>
+        <w:numPr>
+          <w:ilvl w:val="0"/>
+          <w:numId w:val="1"/>
+        </w:numPr>
+      </w:pPr>
+      <w:proofErr w:type="spellStart"/>
+      <w:r>
+        <w:t>Character</w:t>
+      </w:r>
+      <w:proofErr w:type="spellEnd"/>
+    </w:p>
+    <w:p>
+      <w:pPr>
+        <w:pStyle w:val="Paragraphedeliste"/>
+        <w:numPr>
+          <w:ilvl w:val="1"/>
+          <w:numId w:val="1"/>
+        </w:numPr>
+      </w:pPr>
+      <w:proofErr w:type="spellStart"/>
+      <w:r>
+        <w:t>MainCharacter</w:t>
+      </w:r>
+      <w:proofErr w:type="spellEnd"/>
+    </w:p>
+    <w:p>
+      <w:pPr>
+        <w:pStyle w:val="Paragraphedeliste"/>
+        <w:numPr>
+          <w:ilvl w:val="1"/>
+          <w:numId w:val="1"/>
+        </w:numPr>
+      </w:pPr>
+      <w:r>
+        <w:t>PNJ</w:t>
+      </w:r>
+    </w:p>
+    <w:p>
+      <w:r>
+        <w:t xml:space="preserve">Dossier </w:t>
+      </w:r>
+      <w:proofErr w:type="spellStart"/>
+      <w:r>
+        <w:t>Map</w:t>
+      </w:r>
+      <w:proofErr w:type="spellEnd"/>
+      <w:r>
+        <w:t> :</w:t>
+      </w:r>
+    </w:p>
+    <w:p>
+      <w:pPr>
+        <w:pStyle w:val="Paragraphedeliste"/>
+        <w:numPr>
+          <w:ilvl w:val="0"/>
+          <w:numId w:val="1"/>
+        </w:numPr>
+      </w:pPr>
+      <w:proofErr w:type="spellStart"/>
+      <w:r>
+        <w:t>Map</w:t>
+      </w:r>
+      <w:proofErr w:type="spellEnd"/>
+    </w:p>
+    <w:p>
+      <w:pPr>
+        <w:pStyle w:val="Paragraphedeliste"/>
+        <w:numPr>
+          <w:ilvl w:val="1"/>
+          <w:numId w:val="1"/>
+        </w:numPr>
+      </w:pPr>
       <w:bookmarkStart w:id="0" w:name="_GoBack"/>
       <w:bookmarkEnd w:id="0"/>
+      <w:proofErr w:type="spellStart"/>
+      <w:r>
+        <w:t>MapDesign</w:t>
+      </w:r>
+      <w:proofErr w:type="spellEnd"/>
+    </w:p>
+    <w:p>
+      <w:r>
+        <w:t xml:space="preserve">Dossier </w:t>
+      </w:r>
+      <w:proofErr w:type="spellStart"/>
+      <w:r>
+        <w:t>Resources</w:t>
+      </w:r>
+      <w:proofErr w:type="spellEnd"/>
+      <w:r>
+        <w:t> :</w:t>
+      </w:r>
     </w:p>
     <w:p>
       <w:pPr>
@@ -57,9 +275,11 @@
           <w:numId w:val="1"/>
         </w:numPr>
       </w:pPr>
-      <w:r>
-        <w:t>Classe de base</w:t>
-      </w:r>
+      <w:proofErr w:type="spellStart"/>
+      <w:r>
+        <w:t>Resources</w:t>
+      </w:r>
+      <w:proofErr w:type="spellEnd"/>
     </w:p>
     <w:p>
       <w:pPr>
@@ -69,26 +289,47 @@
           <w:numId w:val="1"/>
         </w:numPr>
       </w:pPr>
-      <w:r>
-        <w:t>Hérite de la classe supérieure</w:t>
-      </w:r>
-    </w:p>
-    <w:p/>
-    <w:p>
-      <w:r>
-        <w:t>ITI.HistoryTreasures.Game</w:t>
+      <w:proofErr w:type="spellStart"/>
+      <w:r>
+        <w:t>Tiles</w:t>
+      </w:r>
+      <w:proofErr w:type="spellEnd"/>
+    </w:p>
+    <w:p>
+      <w:pPr>
+        <w:pStyle w:val="Paragraphedeliste"/>
+        <w:numPr>
+          <w:ilvl w:val="1"/>
+          <w:numId w:val="1"/>
+        </w:numPr>
+      </w:pPr>
+      <w:proofErr w:type="spellStart"/>
+      <w:r>
+        <w:t>CharacterBitMap</w:t>
+      </w:r>
+      <w:proofErr w:type="spellEnd"/>
+    </w:p>
+    <w:p>
+      <w:pPr>
+        <w:pStyle w:val="Paragraphedeliste"/>
+        <w:numPr>
+          <w:ilvl w:val="1"/>
+          <w:numId w:val="1"/>
+        </w:numPr>
+      </w:pPr>
+      <w:r>
+        <w:t>Items</w:t>
       </w:r>
     </w:p>
     <w:p>
       <w:r>
         <w:t xml:space="preserve">Dossier </w:t>
       </w:r>
-      <w:r>
-        <w:t>Game</w:t>
-      </w:r>
-      <w:r>
-        <w:t> :</w:t>
-      </w:r>
+      <w:proofErr w:type="spellStart"/>
+      <w:r>
+        <w:t>Rendering</w:t>
+      </w:r>
+      <w:proofErr w:type="spellEnd"/>
     </w:p>
     <w:p>
       <w:pPr>
@@ -98,9 +339,11 @@
           <w:numId w:val="1"/>
         </w:numPr>
       </w:pPr>
-      <w:r>
-        <w:t>Game</w:t>
-      </w:r>
+      <w:proofErr w:type="spellStart"/>
+      <w:r>
+        <w:t>Rendering</w:t>
+      </w:r>
+      <w:proofErr w:type="spellEnd"/>
     </w:p>
     <w:p>
       <w:pPr>
@@ -110,9 +353,11 @@
           <w:numId w:val="1"/>
         </w:numPr>
       </w:pPr>
-      <w:r>
-        <w:t>Main (gameloop)</w:t>
-      </w:r>
+      <w:proofErr w:type="spellStart"/>
+      <w:r>
+        <w:t>GameRender</w:t>
+      </w:r>
+      <w:proofErr w:type="spellEnd"/>
     </w:p>
     <w:p>
       <w:pPr>
@@ -122,203 +367,11 @@
           <w:numId w:val="1"/>
         </w:numPr>
       </w:pPr>
-      <w:r>
-        <w:t xml:space="preserve">Theme </w:t>
-      </w:r>
-    </w:p>
-    <w:p>
-      <w:pPr>
-        <w:pStyle w:val="Paragraphedeliste"/>
-        <w:numPr>
-          <w:ilvl w:val="1"/>
-          <w:numId w:val="1"/>
-        </w:numPr>
-      </w:pPr>
-      <w:r>
-        <w:t>Level</w:t>
-      </w:r>
-    </w:p>
-    <w:p>
-      <w:r>
-        <w:t>Dossier</w:t>
-      </w:r>
-      <w:r>
-        <w:t xml:space="preserve"> Character</w:t>
-      </w:r>
-      <w:r>
-        <w:t> :</w:t>
-      </w:r>
-    </w:p>
-    <w:p>
-      <w:pPr>
-        <w:pStyle w:val="Paragraphedeliste"/>
-        <w:numPr>
-          <w:ilvl w:val="0"/>
-          <w:numId w:val="1"/>
-        </w:numPr>
-      </w:pPr>
-      <w:r>
-        <w:t>Character</w:t>
-      </w:r>
-    </w:p>
-    <w:p>
-      <w:pPr>
-        <w:pStyle w:val="Paragraphedeliste"/>
-        <w:numPr>
-          <w:ilvl w:val="1"/>
-          <w:numId w:val="1"/>
-        </w:numPr>
-      </w:pPr>
-      <w:r>
-        <w:t>MainCharacter</w:t>
-      </w:r>
-    </w:p>
-    <w:p>
-      <w:pPr>
-        <w:pStyle w:val="Paragraphedeliste"/>
-        <w:numPr>
-          <w:ilvl w:val="1"/>
-          <w:numId w:val="1"/>
-        </w:numPr>
-      </w:pPr>
-      <w:r>
-        <w:t>PNJ</w:t>
-      </w:r>
-    </w:p>
-    <w:p>
-      <w:r>
-        <w:t>Dossier Map :</w:t>
-      </w:r>
-    </w:p>
-    <w:p>
-      <w:pPr>
-        <w:pStyle w:val="Paragraphedeliste"/>
-        <w:numPr>
-          <w:ilvl w:val="0"/>
-          <w:numId w:val="1"/>
-        </w:numPr>
-      </w:pPr>
-      <w:r>
-        <w:t>Map</w:t>
-      </w:r>
-    </w:p>
-    <w:p>
-      <w:pPr>
-        <w:pStyle w:val="Paragraphedeliste"/>
-        <w:numPr>
-          <w:ilvl w:val="1"/>
-          <w:numId w:val="1"/>
-        </w:numPr>
-      </w:pPr>
-      <w:r>
-        <w:t>Map</w:t>
-      </w:r>
-    </w:p>
-    <w:p>
-      <w:pPr>
-        <w:pStyle w:val="Paragraphedeliste"/>
-        <w:numPr>
-          <w:ilvl w:val="1"/>
-          <w:numId w:val="1"/>
-        </w:numPr>
-      </w:pPr>
-      <w:r>
-        <w:t>MapDesign</w:t>
-      </w:r>
-    </w:p>
-    <w:p>
-      <w:r>
-        <w:t>Dossier Resources :</w:t>
-      </w:r>
-    </w:p>
-    <w:p>
-      <w:pPr>
-        <w:pStyle w:val="Paragraphedeliste"/>
-        <w:numPr>
-          <w:ilvl w:val="0"/>
-          <w:numId w:val="1"/>
-        </w:numPr>
-      </w:pPr>
-      <w:r>
-        <w:t>Resources</w:t>
-      </w:r>
-    </w:p>
-    <w:p>
-      <w:pPr>
-        <w:pStyle w:val="Paragraphedeliste"/>
-        <w:numPr>
-          <w:ilvl w:val="1"/>
-          <w:numId w:val="1"/>
-        </w:numPr>
-      </w:pPr>
-      <w:r>
-        <w:t>Tiles</w:t>
-      </w:r>
-    </w:p>
-    <w:p>
-      <w:pPr>
-        <w:pStyle w:val="Paragraphedeliste"/>
-        <w:numPr>
-          <w:ilvl w:val="1"/>
-          <w:numId w:val="1"/>
-        </w:numPr>
-      </w:pPr>
-      <w:r>
-        <w:t>CharacterBitMap</w:t>
-      </w:r>
-    </w:p>
-    <w:p>
-      <w:pPr>
-        <w:pStyle w:val="Paragraphedeliste"/>
-        <w:numPr>
-          <w:ilvl w:val="1"/>
-          <w:numId w:val="1"/>
-        </w:numPr>
-      </w:pPr>
-      <w:r>
-        <w:t>Items</w:t>
-      </w:r>
-    </w:p>
-    <w:p>
-      <w:r>
-        <w:t>Dossier Rendering</w:t>
-      </w:r>
-    </w:p>
-    <w:p>
-      <w:pPr>
-        <w:pStyle w:val="Paragraphedeliste"/>
-        <w:numPr>
-          <w:ilvl w:val="0"/>
-          <w:numId w:val="1"/>
-        </w:numPr>
-      </w:pPr>
-      <w:r>
-        <w:t>Rendering</w:t>
-      </w:r>
-    </w:p>
-    <w:p>
-      <w:pPr>
-        <w:pStyle w:val="Paragraphedeliste"/>
-        <w:numPr>
-          <w:ilvl w:val="1"/>
-          <w:numId w:val="1"/>
-        </w:numPr>
-      </w:pPr>
-      <w:r>
-        <w:t>GameRender</w:t>
-      </w:r>
-    </w:p>
-    <w:p>
-      <w:pPr>
-        <w:pStyle w:val="Paragraphedeliste"/>
-        <w:numPr>
-          <w:ilvl w:val="1"/>
-          <w:numId w:val="1"/>
-        </w:numPr>
-      </w:pPr>
+      <w:proofErr w:type="spellStart"/>
       <w:r>
         <w:t>GameContext</w:t>
       </w:r>
+      <w:proofErr w:type="spellEnd"/>
     </w:p>
     <w:p>
       <w:pPr>
@@ -330,9 +383,14 @@
     <w:p/>
     <w:p/>
     <w:p>
-      <w:r>
+      <w:proofErr w:type="spellStart"/>
+      <w:proofErr w:type="gramStart"/>
+      <w:r>
+        <w:lastRenderedPageBreak/>
         <w:t>ITI.HistoryTreasures.Tests</w:t>
       </w:r>
+      <w:proofErr w:type="spellEnd"/>
+      <w:proofErr w:type="gramEnd"/>
     </w:p>
     <w:p>
       <w:pPr>
@@ -342,9 +400,11 @@
           <w:numId w:val="1"/>
         </w:numPr>
       </w:pPr>
+      <w:proofErr w:type="spellStart"/>
       <w:r>
         <w:t>Game.Tests</w:t>
       </w:r>
+      <w:proofErr w:type="spellEnd"/>
     </w:p>
     <w:p>
       <w:pPr>
@@ -354,9 +414,11 @@
           <w:numId w:val="1"/>
         </w:numPr>
       </w:pPr>
+      <w:proofErr w:type="spellStart"/>
       <w:r>
         <w:t>Character.Tests</w:t>
       </w:r>
+      <w:proofErr w:type="spellEnd"/>
     </w:p>
     <w:p>
       <w:pPr>
@@ -366,9 +428,11 @@
           <w:numId w:val="1"/>
         </w:numPr>
       </w:pPr>
+      <w:proofErr w:type="spellStart"/>
       <w:r>
         <w:t>Map.Tests</w:t>
       </w:r>
+      <w:proofErr w:type="spellEnd"/>
     </w:p>
     <w:p>
       <w:pPr>
@@ -378,9 +442,11 @@
           <w:numId w:val="1"/>
         </w:numPr>
       </w:pPr>
+      <w:proofErr w:type="spellStart"/>
       <w:r>
         <w:t>Resources.Tests</w:t>
       </w:r>
+      <w:proofErr w:type="spellEnd"/>
     </w:p>
     <w:p>
       <w:pPr>
@@ -390,9 +456,11 @@
           <w:numId w:val="1"/>
         </w:numPr>
       </w:pPr>
+      <w:proofErr w:type="spellStart"/>
       <w:r>
         <w:t>Rendering.Tests</w:t>
       </w:r>
+      <w:proofErr w:type="spellEnd"/>
     </w:p>
     <w:sectPr>
       <w:pgSz w:w="11906" w:h="16838"/>
